--- a/cleanslips/static/slip_templates/campus/CSA/TEMPLATE_flags.docx
+++ b/cleanslips/static/slip_templates/campus/CSA/TEMPLATE_flags.docx
@@ -584,124 +584,84 @@
               <w:rPr>
                 <w:rFonts w:ascii="Tahoma" w:eastAsia="Calibri" w:hAnsi="Tahoma" w:cs="Tahoma"/>
                 <w:b/>
-                <w:color w:val="D0202D"/>
-                <w:sz w:val="22"/>
-                <w:szCs w:val="22"/>
-              </w:rPr>
-            </w:pPr>
-            <w:r>
-              <w:rPr>
-                <w:rFonts w:ascii="Tahoma" w:eastAsia="Calibri" w:hAnsi="Tahoma" w:cs="Tahoma"/>
-                <w:b/>
+                <w:color w:val="4E4D4B"/>
                 <w:sz w:val="24"/>
                 <w:szCs w:val="24"/>
               </w:rPr>
-              <w:br/>
-            </w:r>
-            <w:r>
-              <w:rPr>
-                <w:rFonts w:ascii="Tahoma" w:eastAsia="Calibri" w:hAnsi="Tahoma" w:cs="Tahoma"/>
-                <w:b/>
-                <w:color w:val="4E4D4B"/>
-                <w:sz w:val="22"/>
-                <w:szCs w:val="22"/>
-              </w:rPr>
-              <w:t>Provided by:</w:t>
-            </w:r>
-            <w:r>
-              <w:rPr>
-                <w:rFonts w:ascii="Tahoma" w:eastAsia="Calibri" w:hAnsi="Tahoma" w:cs="Tahoma"/>
-                <w:b/>
-                <w:color w:val="4E4D4B"/>
-                <w:sz w:val="22"/>
-                <w:szCs w:val="22"/>
-              </w:rPr>
-              <w:t xml:space="preserve"> </w:t>
-            </w:r>
-            <w:r>
-              <w:rPr>
-                <w:sz w:val="22"/>
-                <w:szCs w:val="22"/>
-              </w:rPr>
-              <w:t xml:space="preserve"> </w:t>
-            </w:r>
-            <w:r>
-              <w:rPr>
-                <w:rFonts w:ascii="Tahoma" w:eastAsia="Calibri" w:hAnsi="Tahoma" w:cs="Tahoma"/>
-                <w:b/>
-                <w:color w:val="D0202D"/>
-                <w:sz w:val="22"/>
-                <w:szCs w:val="22"/>
-              </w:rPr>
-              <w:t xml:space="preserve">Sacramento State </w:t>
-            </w:r>
-            <w:r>
-              <w:rPr>
-                <w:rFonts w:ascii="Tahoma" w:eastAsia="Calibri" w:hAnsi="Tahoma" w:cs="Tahoma"/>
-                <w:b/>
-                <w:color w:val="D0202D"/>
-                <w:sz w:val="22"/>
-                <w:szCs w:val="22"/>
-              </w:rPr>
-              <w:t>(CSA)</w:t>
+            </w:pPr>
+            <w:r>
+              <w:rPr>
+                <w:rFonts w:ascii="Tahoma" w:eastAsia="Calibri" w:hAnsi="Tahoma" w:cs="Tahoma"/>
+                <w:b/>
+                <w:color w:val="4E4D4B"/>
+                <w:sz w:val="24"/>
+                <w:szCs w:val="24"/>
+              </w:rPr>
+              <w:t>Replacement Charge = $90.00</w:t>
             </w:r>
           </w:p>
           <w:p>
             <w:pPr>
               <w:ind w:left="153" w:right="153"/>
-              <w:rPr>
-                <w:rFonts w:ascii="Tahoma" w:eastAsia="Calibri" w:hAnsi="Tahoma" w:cs="Tahoma"/>
-                <w:b/>
-                <w:color w:val="D0202D"/>
+              <w:jc w:val="center"/>
+              <w:rPr>
+                <w:rFonts w:ascii="Tahoma" w:eastAsia="Calibri" w:hAnsi="Tahoma" w:cs="Tahoma"/>
+                <w:b/>
+                <w:color w:val="D0202D"/>
+                <w:sz w:val="22"/>
+                <w:szCs w:val="22"/>
+              </w:rPr>
+            </w:pPr>
+            <w:r>
+              <w:rPr>
+                <w:rFonts w:ascii="Tahoma" w:eastAsia="Calibri" w:hAnsi="Tahoma" w:cs="Tahoma"/>
+                <w:b/>
                 <w:sz w:val="24"/>
                 <w:szCs w:val="24"/>
               </w:rPr>
-            </w:pPr>
+              <w:br/>
+            </w:r>
+            <w:r>
+              <w:rPr>
+                <w:rFonts w:ascii="Tahoma" w:eastAsia="Calibri" w:hAnsi="Tahoma" w:cs="Tahoma"/>
+                <w:b/>
+                <w:color w:val="4E4D4B"/>
+                <w:sz w:val="22"/>
+                <w:szCs w:val="22"/>
+              </w:rPr>
+              <w:t>Provided by:</w:t>
+            </w:r>
+            <w:r>
+              <w:rPr>
+                <w:rFonts w:ascii="Tahoma" w:eastAsia="Calibri" w:hAnsi="Tahoma" w:cs="Tahoma"/>
+                <w:b/>
+                <w:color w:val="4E4D4B"/>
+                <w:sz w:val="22"/>
+                <w:szCs w:val="22"/>
+              </w:rPr>
+              <w:t xml:space="preserve"> </w:t>
+            </w:r>
+            <w:r>
+              <w:rPr>
+                <w:sz w:val="22"/>
+                <w:szCs w:val="22"/>
+              </w:rPr>
+              <w:t xml:space="preserve"> </w:t>
+            </w:r>
+            <w:r>
+              <w:rPr>
+                <w:rFonts w:ascii="Tahoma" w:eastAsia="Calibri" w:hAnsi="Tahoma" w:cs="Tahoma"/>
+                <w:b/>
+                <w:color w:val="D0202D"/>
+                <w:sz w:val="22"/>
+                <w:szCs w:val="22"/>
+              </w:rPr>
+              <w:t>(CSA)</w:t>
+            </w:r>
           </w:p>
           <w:p>
             <w:pPr>
-              <w:ind w:left="153" w:right="153"/>
-              <w:rPr>
-                <w:rFonts w:ascii="Tahoma" w:eastAsia="Calibri" w:hAnsi="Tahoma" w:cs="Tahoma"/>
-                <w:b/>
-                <w:color w:val="4E4D4B"/>
-                <w:sz w:val="24"/>
-                <w:szCs w:val="24"/>
-              </w:rPr>
-            </w:pPr>
-            <w:r>
-              <w:rPr>
-                <w:rFonts w:ascii="Tahoma" w:eastAsia="Calibri" w:hAnsi="Tahoma" w:cs="Tahoma"/>
-                <w:b/>
-                <w:color w:val="4E4D4B"/>
-                <w:sz w:val="24"/>
-                <w:szCs w:val="24"/>
-              </w:rPr>
-              <w:t xml:space="preserve">Lost items will receive </w:t>
-            </w:r>
-            <w:r>
-              <w:rPr>
-                <w:rFonts w:ascii="Tahoma" w:eastAsia="Calibri" w:hAnsi="Tahoma" w:cs="Tahoma"/>
-                <w:b/>
-                <w:color w:val="4E4D4B"/>
-                <w:sz w:val="24"/>
-                <w:szCs w:val="24"/>
-              </w:rPr>
-              <w:t>a  Replacement Charge of $90.00</w:t>
-            </w:r>
-            <w:r>
-              <w:rPr>
-                <w:rFonts w:ascii="Tahoma" w:eastAsia="Calibri" w:hAnsi="Tahoma" w:cs="Tahoma"/>
-                <w:b/>
-                <w:sz w:val="28"/>
-                <w:szCs w:val="28"/>
-              </w:rPr>
-              <w:br/>
-            </w:r>
-          </w:p>
-          <w:p>
-            <w:pPr>
-              <w:jc w:val="center"/>
+              <w:ind w:right="153"/>
               <w:rPr>
                 <w:rFonts w:ascii="Tahoma" w:eastAsia="Calibri" w:hAnsi="Tahoma" w:cs="Tahoma"/>
                 <w:b/>
@@ -710,29 +670,14 @@
                 <w:szCs w:val="28"/>
               </w:rPr>
             </w:pPr>
-          </w:p>
-          <w:p>
-            <w:pPr>
-              <w:jc w:val="center"/>
-              <w:rPr>
-                <w:rFonts w:ascii="Tahoma" w:eastAsia="Calibri" w:hAnsi="Tahoma" w:cs="Tahoma"/>
-                <w:b/>
-                <w:color w:val="E56F38"/>
+            <w:r>
+              <w:rPr>
+                <w:rFonts w:ascii="Tahoma" w:eastAsia="Calibri" w:hAnsi="Tahoma" w:cs="Tahoma"/>
+                <w:b/>
                 <w:sz w:val="28"/>
                 <w:szCs w:val="28"/>
               </w:rPr>
-            </w:pPr>
-            <w:bookmarkStart w:id="0" w:name="_GoBack"/>
-            <w:bookmarkEnd w:id="0"/>
-            <w:r>
-              <w:rPr>
-                <w:rFonts w:ascii="Tahoma" w:eastAsia="Calibri" w:hAnsi="Tahoma" w:cs="Tahoma"/>
-                <w:b/>
-                <w:color w:val="E56F38"/>
-                <w:sz w:val="28"/>
-                <w:szCs w:val="28"/>
-              </w:rPr>
-              <w:pict w14:anchorId="4B197EBA">
+              <w:pict w14:anchorId="0F7EB7D6">
                 <v:shapetype id="_x0000_t75" coordsize="21600,21600" o:spt="75" o:preferrelative="t" path="m@4@5l@4@11@9@11@9@5xe" filled="f" stroked="f">
                   <v:stroke joinstyle="miter"/>
                   <v:formulas>
@@ -752,11 +697,90 @@
                   <v:path o:extrusionok="f" gradientshapeok="t" o:connecttype="rect"/>
                   <o:lock v:ext="edit" aspectratio="t"/>
                 </v:shapetype>
-                <v:shape id="_x0000_i1025" type="#_x0000_t75" style="width:213pt;height:108pt">
-                  <v:imagedata r:id="rId9" o:title="New_item_condition strap"/>
+                <v:shape id="_x0000_i1030" type="#_x0000_t75" style="width:234.75pt;height:64.5pt">
+                  <v:imagedata r:id="rId9" o:title="Primary_Horizontal_3_Color_wht_hnd_hires"/>
                 </v:shape>
               </w:pict>
             </w:r>
+            <w:r>
+              <w:rPr>
+                <w:rFonts w:ascii="Tahoma" w:eastAsia="Calibri" w:hAnsi="Tahoma" w:cs="Tahoma"/>
+                <w:b/>
+                <w:sz w:val="28"/>
+                <w:szCs w:val="28"/>
+              </w:rPr>
+              <w:br/>
+            </w:r>
+            <w:r>
+              <w:rPr>
+                <w:rFonts w:ascii="Tahoma" w:eastAsia="Calibri" w:hAnsi="Tahoma" w:cs="Tahoma"/>
+                <w:b/>
+                <w:color w:val="D0202D"/>
+                <w:sz w:val="28"/>
+                <w:szCs w:val="28"/>
+              </w:rPr>
+              <w:t xml:space="preserve">    </w:t>
+            </w:r>
+            <w:r>
+              <w:rPr>
+                <w:rFonts w:ascii="Tahoma" w:eastAsia="Calibri" w:hAnsi="Tahoma" w:cs="Tahoma"/>
+                <w:b/>
+                <w:color w:val="D0202D"/>
+                <w:sz w:val="28"/>
+                <w:szCs w:val="28"/>
+              </w:rPr>
+              <w:t xml:space="preserve">  </w:t>
+            </w:r>
+            <w:r>
+              <w:rPr>
+                <w:rFonts w:ascii="Tahoma" w:eastAsia="Calibri" w:hAnsi="Tahoma" w:cs="Tahoma"/>
+                <w:b/>
+                <w:color w:val="D0202D"/>
+                <w:sz w:val="28"/>
+                <w:szCs w:val="28"/>
+              </w:rPr>
+              <w:t>Do Not Remove Book Strap</w:t>
+            </w:r>
+          </w:p>
+          <w:p>
+            <w:pPr>
+              <w:jc w:val="center"/>
+              <w:rPr>
+                <w:rFonts w:ascii="Tahoma" w:eastAsia="Calibri" w:hAnsi="Tahoma" w:cs="Tahoma"/>
+                <w:b/>
+                <w:color w:val="E56F38"/>
+                <w:sz w:val="28"/>
+                <w:szCs w:val="28"/>
+              </w:rPr>
+            </w:pPr>
+            <w:bookmarkStart w:id="0" w:name="_GoBack"/>
+            <w:r>
+              <w:rPr>
+                <w:rFonts w:ascii="Tahoma" w:eastAsia="Calibri" w:hAnsi="Tahoma" w:cs="Tahoma"/>
+                <w:b/>
+                <w:color w:val="E56F38"/>
+                <w:sz w:val="28"/>
+                <w:szCs w:val="28"/>
+              </w:rPr>
+              <w:pict w14:anchorId="6E76921E">
+                <v:shape id="_x0000_i1026" type="#_x0000_t75" style="width:213pt;height:108pt">
+                  <v:imagedata r:id="rId10" o:title="New_item_condition strap"/>
+                </v:shape>
+              </w:pict>
+            </w:r>
+            <w:bookmarkEnd w:id="0"/>
+          </w:p>
+          <w:p>
+            <w:pPr>
+              <w:jc w:val="center"/>
+              <w:rPr>
+                <w:rFonts w:ascii="Tahoma" w:eastAsia="Calibri" w:hAnsi="Tahoma" w:cs="Tahoma"/>
+                <w:b/>
+                <w:color w:val="E56F38"/>
+                <w:sz w:val="28"/>
+                <w:szCs w:val="28"/>
+              </w:rPr>
+            </w:pPr>
           </w:p>
         </w:tc>
       </w:tr>
@@ -1606,7 +1630,7 @@
 </file>
 
 <file path=customXml/itemProps1.xml><?xml version="1.0" encoding="utf-8"?>
-<ds:datastoreItem xmlns:ds="http://schemas.openxmlformats.org/officeDocument/2006/customXml" ds:itemID="{79D2B2E4-ED75-4042-8C88-21710D04059A}">
+<ds:datastoreItem xmlns:ds="http://schemas.openxmlformats.org/officeDocument/2006/customXml" ds:itemID="{2F2031FA-0D87-4119-A393-9577FDD322DE}">
   <ds:schemaRefs>
     <ds:schemaRef ds:uri="http://schemas.openxmlformats.org/officeDocument/2006/bibliography"/>
   </ds:schemaRefs>

--- a/cleanslips/static/slip_templates/campus/CSA/TEMPLATE_flags.docx
+++ b/cleanslips/static/slip_templates/campus/CSA/TEMPLATE_flags.docx
@@ -312,7 +312,7 @@
                 <w:rFonts w:ascii="Tahoma" w:hAnsi="Tahoma" w:cs="Tahoma"/>
                 <w:color w:val="4E4D4B"/>
               </w:rPr>
-              <w:t xml:space="preserve">Author: </w:t>
+              <w:t xml:space="preserve">Volume: </w:t>
             </w:r>
             <w:r>
               <w:rPr>
@@ -326,7 +326,7 @@
                 <w:rFonts w:ascii="Tahoma" w:hAnsi="Tahoma" w:cs="Tahoma"/>
                 <w:color w:val="4E4D4B"/>
               </w:rPr>
-              <w:instrText xml:space="preserve"> MERGEFIELD Author </w:instrText>
+              <w:instrText xml:space="preserve"> MERGEFIELD VolumeIssue </w:instrText>
             </w:r>
             <w:r>
               <w:rPr>
@@ -341,7 +341,7 @@
                 <w:noProof/>
                 <w:color w:val="4E4D4B"/>
               </w:rPr>
-              <w:t>«Author»</w:t>
+              <w:t>«VolumeIssue»</w:t>
             </w:r>
             <w:r>
               <w:rPr>
@@ -349,6 +349,13 @@
                 <w:color w:val="4E4D4B"/>
               </w:rPr>
               <w:fldChar w:fldCharType="end"/>
+            </w:r>
+            <w:r>
+              <w:rPr>
+                <w:rFonts w:ascii="Tahoma" w:hAnsi="Tahoma" w:cs="Tahoma"/>
+                <w:color w:val="4E4D4B"/>
+              </w:rPr>
+              <w:br/>
             </w:r>
           </w:p>
           <w:p>
@@ -364,26 +371,26 @@
                 <w:rFonts w:ascii="Tahoma" w:hAnsi="Tahoma" w:cs="Tahoma"/>
                 <w:color w:val="4E4D4B"/>
               </w:rPr>
-              <w:t xml:space="preserve">Volume: </w:t>
-            </w:r>
-            <w:r>
-              <w:rPr>
-                <w:rFonts w:ascii="Tahoma" w:hAnsi="Tahoma" w:cs="Tahoma"/>
-                <w:color w:val="4E4D4B"/>
+              <w:t xml:space="preserve">Location: </w:t>
+            </w:r>
+            <w:r>
+              <w:rPr>
+                <w:rFonts w:ascii="Tahoma" w:hAnsi="Tahoma" w:cs="Tahoma"/>
+                <w:color w:val="D0202D"/>
               </w:rPr>
               <w:fldChar w:fldCharType="begin"/>
             </w:r>
             <w:r>
               <w:rPr>
                 <w:rFonts w:ascii="Tahoma" w:hAnsi="Tahoma" w:cs="Tahoma"/>
-                <w:color w:val="4E4D4B"/>
-              </w:rPr>
-              <w:instrText xml:space="preserve"> MERGEFIELD VolumeIssue </w:instrText>
-            </w:r>
-            <w:r>
-              <w:rPr>
-                <w:rFonts w:ascii="Tahoma" w:hAnsi="Tahoma" w:cs="Tahoma"/>
-                <w:color w:val="4E4D4B"/>
+                <w:color w:val="D0202D"/>
+              </w:rPr>
+              <w:instrText xml:space="preserve"> MERGEFIELD Availability </w:instrText>
+            </w:r>
+            <w:r>
+              <w:rPr>
+                <w:rFonts w:ascii="Tahoma" w:hAnsi="Tahoma" w:cs="Tahoma"/>
+                <w:color w:val="D0202D"/>
               </w:rPr>
               <w:fldChar w:fldCharType="separate"/>
             </w:r>
@@ -391,14 +398,14 @@
               <w:rPr>
                 <w:rFonts w:ascii="Tahoma" w:hAnsi="Tahoma" w:cs="Tahoma"/>
                 <w:noProof/>
-                <w:color w:val="4E4D4B"/>
-              </w:rPr>
-              <w:t>«VolumeIssue»</w:t>
-            </w:r>
-            <w:r>
-              <w:rPr>
-                <w:rFonts w:ascii="Tahoma" w:hAnsi="Tahoma" w:cs="Tahoma"/>
-                <w:color w:val="4E4D4B"/>
+                <w:color w:val="D0202D"/>
+              </w:rPr>
+              <w:t>«Availability»</w:t>
+            </w:r>
+            <w:r>
+              <w:rPr>
+                <w:rFonts w:ascii="Tahoma" w:hAnsi="Tahoma" w:cs="Tahoma"/>
+                <w:color w:val="D0202D"/>
               </w:rPr>
               <w:fldChar w:fldCharType="end"/>
             </w:r>
@@ -415,83 +422,9 @@
               <w:ind w:left="153" w:right="153"/>
               <w:rPr>
                 <w:rFonts w:ascii="Tahoma" w:hAnsi="Tahoma" w:cs="Tahoma"/>
-                <w:b/>
                 <w:color w:val="4E4D4B"/>
               </w:rPr>
             </w:pPr>
-            <w:r>
-              <w:rPr>
-                <w:rFonts w:ascii="Tahoma" w:hAnsi="Tahoma" w:cs="Tahoma"/>
-                <w:b/>
-                <w:color w:val="4E4D4B"/>
-              </w:rPr>
-              <w:t xml:space="preserve">Location: </w:t>
-            </w:r>
-            <w:r>
-              <w:rPr>
-                <w:rFonts w:ascii="Tahoma" w:hAnsi="Tahoma" w:cs="Tahoma"/>
-                <w:b/>
-                <w:color w:val="D0202D"/>
-              </w:rPr>
-              <w:fldChar w:fldCharType="begin"/>
-            </w:r>
-            <w:r>
-              <w:rPr>
-                <w:rFonts w:ascii="Tahoma" w:hAnsi="Tahoma" w:cs="Tahoma"/>
-                <w:b/>
-                <w:color w:val="D0202D"/>
-              </w:rPr>
-              <w:instrText xml:space="preserve"> MERGEFIELD Availability </w:instrText>
-            </w:r>
-            <w:r>
-              <w:rPr>
-                <w:rFonts w:ascii="Tahoma" w:hAnsi="Tahoma" w:cs="Tahoma"/>
-                <w:b/>
-                <w:color w:val="D0202D"/>
-              </w:rPr>
-              <w:fldChar w:fldCharType="separate"/>
-            </w:r>
-            <w:r>
-              <w:rPr>
-                <w:rFonts w:ascii="Tahoma" w:hAnsi="Tahoma" w:cs="Tahoma"/>
-                <w:b/>
-                <w:noProof/>
-                <w:color w:val="D0202D"/>
-              </w:rPr>
-              <w:t>«Availability»</w:t>
-            </w:r>
-            <w:r>
-              <w:rPr>
-                <w:rFonts w:ascii="Tahoma" w:hAnsi="Tahoma" w:cs="Tahoma"/>
-                <w:b/>
-                <w:color w:val="D0202D"/>
-              </w:rPr>
-              <w:fldChar w:fldCharType="end"/>
-            </w:r>
-            <w:r>
-              <w:rPr>
-                <w:rFonts w:ascii="Tahoma" w:hAnsi="Tahoma" w:cs="Tahoma"/>
-                <w:b/>
-                <w:color w:val="4E4D4B"/>
-              </w:rPr>
-              <w:br/>
-            </w:r>
-          </w:p>
-          <w:p>
-            <w:pPr>
-              <w:ind w:left="153" w:right="153"/>
-              <w:rPr>
-                <w:rFonts w:ascii="Tahoma" w:hAnsi="Tahoma" w:cs="Tahoma"/>
-                <w:color w:val="4E4D4B"/>
-              </w:rPr>
-            </w:pPr>
-            <w:r>
-              <w:rPr>
-                <w:rFonts w:ascii="Tahoma" w:hAnsi="Tahoma" w:cs="Tahoma"/>
-                <w:color w:val="4E4D4B"/>
-              </w:rPr>
-              <w:t xml:space="preserve">Ex ID: </w:t>
-            </w:r>
             <w:r>
               <w:rPr>
                 <w:rFonts w:ascii="Tahoma" w:hAnsi="Tahoma" w:cs="Tahoma"/>
@@ -542,7 +475,8 @@
             <w:pPr>
               <w:ind w:left="153" w:right="153"/>
               <w:rPr>
-                <w:rFonts w:ascii="Tahoma" w:hAnsi="Tahoma" w:cs="Tahoma"/>
+                <w:rFonts w:ascii="Tahoma" w:eastAsia="Calibri" w:hAnsi="Tahoma" w:cs="Tahoma"/>
+                <w:b/>
                 <w:color w:val="D0202D"/>
                 <w:sz w:val="24"/>
                 <w:szCs w:val="24"/>
@@ -561,20 +495,12 @@
             <w:r>
               <w:rPr>
                 <w:rFonts w:ascii="Tahoma" w:eastAsia="Calibri" w:hAnsi="Tahoma" w:cs="Tahoma"/>
+                <w:b/>
                 <w:color w:val="D0202D"/>
                 <w:sz w:val="24"/>
                 <w:szCs w:val="24"/>
               </w:rPr>
               <w:br/>
-            </w:r>
-            <w:r>
-              <w:rPr>
-                <w:rFonts w:ascii="Tahoma" w:eastAsia="Calibri" w:hAnsi="Tahoma" w:cs="Tahoma"/>
-                <w:b/>
-                <w:color w:val="D0202D"/>
-                <w:sz w:val="24"/>
-                <w:szCs w:val="24"/>
-              </w:rPr>
               <w:t>No Renewals</w:t>
             </w:r>
           </w:p>
@@ -612,6 +538,8 @@
                 <w:szCs w:val="22"/>
               </w:rPr>
             </w:pPr>
+            <w:bookmarkStart w:id="0" w:name="_GoBack"/>
+            <w:bookmarkEnd w:id="0"/>
             <w:r>
               <w:rPr>
                 <w:rFonts w:ascii="Tahoma" w:eastAsia="Calibri" w:hAnsi="Tahoma" w:cs="Tahoma"/>
@@ -697,7 +625,7 @@
                   <v:path o:extrusionok="f" gradientshapeok="t" o:connecttype="rect"/>
                   <o:lock v:ext="edit" aspectratio="t"/>
                 </v:shapetype>
-                <v:shape id="_x0000_i1030" type="#_x0000_t75" style="width:234.75pt;height:64.5pt">
+                <v:shape id="_x0000_i1025" type="#_x0000_t75" style="width:234.75pt;height:64.5pt">
                   <v:imagedata r:id="rId9" o:title="Primary_Horizontal_3_Color_wht_hnd_hires"/>
                 </v:shape>
               </w:pict>
@@ -753,7 +681,6 @@
                 <w:szCs w:val="28"/>
               </w:rPr>
             </w:pPr>
-            <w:bookmarkStart w:id="0" w:name="_GoBack"/>
             <w:r>
               <w:rPr>
                 <w:rFonts w:ascii="Tahoma" w:eastAsia="Calibri" w:hAnsi="Tahoma" w:cs="Tahoma"/>
@@ -768,7 +695,6 @@
                 </v:shape>
               </w:pict>
             </w:r>
-            <w:bookmarkEnd w:id="0"/>
           </w:p>
           <w:p>
             <w:pPr>
@@ -1630,7 +1556,7 @@
 </file>
 
 <file path=customXml/itemProps1.xml><?xml version="1.0" encoding="utf-8"?>
-<ds:datastoreItem xmlns:ds="http://schemas.openxmlformats.org/officeDocument/2006/customXml" ds:itemID="{2F2031FA-0D87-4119-A393-9577FDD322DE}">
+<ds:datastoreItem xmlns:ds="http://schemas.openxmlformats.org/officeDocument/2006/customXml" ds:itemID="{17A6E594-C93A-47B5-9C07-5AD8D7E2E760}">
   <ds:schemaRefs>
     <ds:schemaRef ds:uri="http://schemas.openxmlformats.org/officeDocument/2006/bibliography"/>
   </ds:schemaRefs>
